--- a/erd.docx
+++ b/erd.docx
@@ -7,6 +7,303 @@
         <w:bidi/>
         <w:rPr>
           <w:rFonts w:cs="B Nazanin"/>
+          <w:sz w:val="36"/>
+          <w:szCs w:val="36"/>
+          <w:lang w:bidi="fa-IR"/>
+        </w:rPr>
+      </w:pPr>
+      <w:r>
+        <w:rPr>
+          <w:rFonts w:cs="B Nazanin" w:hint="cs"/>
+          <w:sz w:val="36"/>
+          <w:szCs w:val="36"/>
+          <w:rtl/>
+          <w:lang w:bidi="fa-IR"/>
+        </w:rPr>
+        <w:t>بسمه تعالی</w:t>
+      </w:r>
+    </w:p>
+    <w:p>
+      <w:pPr>
+        <w:bidi/>
+        <w:rPr>
+          <w:rFonts w:cs="B Nazanin"/>
+          <w:sz w:val="36"/>
+          <w:szCs w:val="36"/>
+          <w:rtl/>
+          <w:lang w:bidi="fa-IR"/>
+        </w:rPr>
+      </w:pPr>
+      <w:r>
+        <w:rPr>
+          <w:rFonts w:cs="B Nazanin" w:hint="cs"/>
+          <w:sz w:val="36"/>
+          <w:szCs w:val="36"/>
+          <w:rtl/>
+          <w:lang w:bidi="fa-IR"/>
+        </w:rPr>
+        <w:t>سیستم پایگاه داده سایت ساز اتوماتیک</w:t>
+      </w:r>
+    </w:p>
+    <w:p>
+      <w:pPr>
+        <w:bidi/>
+        <w:rPr>
+          <w:rFonts w:cs="B Nazanin"/>
+          <w:sz w:val="28"/>
+          <w:szCs w:val="28"/>
+          <w:rtl/>
+          <w:lang w:bidi="fa-IR"/>
+        </w:rPr>
+      </w:pPr>
+    </w:p>
+    <w:p>
+      <w:pPr>
+        <w:bidi/>
+        <w:rPr>
+          <w:rFonts w:cs="B Nazanin"/>
+          <w:sz w:val="36"/>
+          <w:szCs w:val="36"/>
+          <w:rtl/>
+          <w:lang w:bidi="fa-IR"/>
+        </w:rPr>
+      </w:pPr>
+    </w:p>
+    <w:p>
+      <w:pPr>
+        <w:bidi/>
+        <w:rPr>
+          <w:rFonts w:cs="B Nazanin"/>
+          <w:sz w:val="36"/>
+          <w:szCs w:val="36"/>
+          <w:rtl/>
+          <w:lang w:bidi="fa-IR"/>
+        </w:rPr>
+      </w:pPr>
+    </w:p>
+    <w:p>
+      <w:pPr>
+        <w:bidi/>
+        <w:rPr>
+          <w:rFonts w:cs="B Nazanin"/>
+          <w:sz w:val="36"/>
+          <w:szCs w:val="36"/>
+          <w:rtl/>
+          <w:lang w:bidi="fa-IR"/>
+        </w:rPr>
+      </w:pPr>
+    </w:p>
+    <w:p>
+      <w:pPr>
+        <w:bidi/>
+        <w:rPr>
+          <w:rFonts w:cs="B Nazanin"/>
+          <w:sz w:val="36"/>
+          <w:szCs w:val="36"/>
+          <w:rtl/>
+          <w:lang w:bidi="fa-IR"/>
+        </w:rPr>
+      </w:pPr>
+    </w:p>
+    <w:p>
+      <w:pPr>
+        <w:bidi/>
+        <w:rPr>
+          <w:rFonts w:cs="B Nazanin"/>
+          <w:sz w:val="36"/>
+          <w:szCs w:val="36"/>
+          <w:rtl/>
+          <w:lang w:bidi="fa-IR"/>
+        </w:rPr>
+      </w:pPr>
+    </w:p>
+    <w:p>
+      <w:pPr>
+        <w:bidi/>
+        <w:rPr>
+          <w:rFonts w:cs="B Nazanin"/>
+          <w:sz w:val="36"/>
+          <w:szCs w:val="36"/>
+          <w:rtl/>
+          <w:lang w:bidi="fa-IR"/>
+        </w:rPr>
+      </w:pPr>
+    </w:p>
+    <w:p>
+      <w:pPr>
+        <w:bidi/>
+        <w:rPr>
+          <w:rFonts w:cs="B Nazanin"/>
+          <w:sz w:val="36"/>
+          <w:szCs w:val="36"/>
+          <w:rtl/>
+          <w:lang w:bidi="fa-IR"/>
+        </w:rPr>
+      </w:pPr>
+    </w:p>
+    <w:p>
+      <w:pPr>
+        <w:bidi/>
+        <w:rPr>
+          <w:rFonts w:cs="B Nazanin"/>
+          <w:sz w:val="36"/>
+          <w:szCs w:val="36"/>
+          <w:rtl/>
+          <w:lang w:bidi="fa-IR"/>
+        </w:rPr>
+      </w:pPr>
+    </w:p>
+    <w:p>
+      <w:pPr>
+        <w:bidi/>
+        <w:rPr>
+          <w:rFonts w:cs="B Nazanin"/>
+          <w:sz w:val="36"/>
+          <w:szCs w:val="36"/>
+          <w:rtl/>
+          <w:lang w:bidi="fa-IR"/>
+        </w:rPr>
+      </w:pPr>
+    </w:p>
+    <w:p>
+      <w:pPr>
+        <w:bidi/>
+        <w:rPr>
+          <w:rFonts w:cs="B Nazanin"/>
+          <w:sz w:val="36"/>
+          <w:szCs w:val="36"/>
+          <w:rtl/>
+          <w:lang w:bidi="fa-IR"/>
+        </w:rPr>
+      </w:pPr>
+    </w:p>
+    <w:p>
+      <w:pPr>
+        <w:bidi/>
+        <w:rPr>
+          <w:rFonts w:cs="B Nazanin"/>
+          <w:sz w:val="36"/>
+          <w:szCs w:val="36"/>
+          <w:rtl/>
+          <w:lang w:bidi="fa-IR"/>
+        </w:rPr>
+      </w:pPr>
+    </w:p>
+    <w:p>
+      <w:pPr>
+        <w:bidi/>
+        <w:rPr>
+          <w:rFonts w:cs="B Nazanin"/>
+          <w:sz w:val="36"/>
+          <w:szCs w:val="36"/>
+          <w:rtl/>
+          <w:lang w:bidi="fa-IR"/>
+        </w:rPr>
+      </w:pPr>
+    </w:p>
+    <w:p>
+      <w:pPr>
+        <w:bidi/>
+        <w:rPr>
+          <w:rFonts w:cs="B Nazanin"/>
+          <w:sz w:val="36"/>
+          <w:szCs w:val="36"/>
+          <w:rtl/>
+          <w:lang w:bidi="fa-IR"/>
+        </w:rPr>
+      </w:pPr>
+    </w:p>
+    <w:p>
+      <w:pPr>
+        <w:bidi/>
+        <w:rPr>
+          <w:rFonts w:cs="B Nazanin"/>
+          <w:sz w:val="36"/>
+          <w:szCs w:val="36"/>
+          <w:rtl/>
+          <w:lang w:bidi="fa-IR"/>
+        </w:rPr>
+      </w:pPr>
+    </w:p>
+    <w:p>
+      <w:pPr>
+        <w:bidi/>
+        <w:rPr>
+          <w:rFonts w:cs="B Nazanin"/>
+          <w:sz w:val="36"/>
+          <w:szCs w:val="36"/>
+          <w:rtl/>
+          <w:lang w:bidi="fa-IR"/>
+        </w:rPr>
+      </w:pPr>
+    </w:p>
+    <w:p>
+      <w:pPr>
+        <w:bidi/>
+        <w:rPr>
+          <w:rFonts w:cs="B Nazanin"/>
+          <w:sz w:val="36"/>
+          <w:szCs w:val="36"/>
+          <w:rtl/>
+          <w:lang w:bidi="fa-IR"/>
+        </w:rPr>
+      </w:pPr>
+    </w:p>
+    <w:p>
+      <w:pPr>
+        <w:bidi/>
+        <w:rPr>
+          <w:rFonts w:cs="B Nazanin"/>
+          <w:sz w:val="36"/>
+          <w:szCs w:val="36"/>
+          <w:rtl/>
+          <w:lang w:bidi="fa-IR"/>
+        </w:rPr>
+      </w:pPr>
+    </w:p>
+    <w:p>
+      <w:pPr>
+        <w:bidi/>
+        <w:rPr>
+          <w:rFonts w:cs="B Nazanin"/>
+          <w:b/>
+          <w:bCs/>
+          <w:sz w:val="32"/>
+          <w:szCs w:val="32"/>
+          <w:rtl/>
+          <w:lang w:bidi="fa-IR"/>
+        </w:rPr>
+      </w:pPr>
+      <w:r>
+        <w:rPr>
+          <w:rFonts w:cs="B Nazanin" w:hint="cs"/>
+          <w:b/>
+          <w:bCs/>
+          <w:sz w:val="32"/>
+          <w:szCs w:val="32"/>
+          <w:rtl/>
+          <w:lang w:bidi="fa-IR"/>
+        </w:rPr>
+        <w:t xml:space="preserve">نیازمندی های </w:t>
+      </w:r>
+      <w:r>
+        <w:rPr>
+          <w:rFonts w:cs="B Nazanin" w:hint="cs"/>
+          <w:b/>
+          <w:bCs/>
+          <w:sz w:val="32"/>
+          <w:szCs w:val="32"/>
+          <w:rtl/>
+          <w:lang w:bidi="fa-IR"/>
+        </w:rPr>
+        <w:t>کاربرعادی:</w:t>
+      </w:r>
+    </w:p>
+    <w:p>
+      <w:pPr>
+        <w:bidi/>
+        <w:rPr>
+          <w:rFonts w:cs="B Nazanin"/>
           <w:sz w:val="28"/>
           <w:szCs w:val="28"/>
           <w:rtl/>
@@ -43,7 +340,27 @@
           <w:rtl/>
           <w:lang w:bidi="fa-IR"/>
         </w:rPr>
-        <w:t xml:space="preserve">کاربر عادی می تواند صفر ویا چند قالب مختلف </w:t>
+        <w:t xml:space="preserve">کاربر عادی می تواند </w:t>
+      </w:r>
+      <w:r>
+        <w:rPr>
+          <w:rFonts w:cs="B Nazanin" w:hint="cs"/>
+          <w:sz w:val="28"/>
+          <w:szCs w:val="28"/>
+          <w:rtl/>
+          <w:lang w:bidi="fa-IR"/>
+        </w:rPr>
+        <w:t>یک</w:t>
+      </w:r>
+      <w:r>
+        <w:rPr>
+          <w:rFonts w:cs="B Nazanin" w:hint="cs"/>
+          <w:sz w:val="28"/>
+          <w:szCs w:val="28"/>
+          <w:rtl/>
+          <w:lang w:bidi="fa-IR"/>
+        </w:rPr>
+        <w:t xml:space="preserve"> ویا چند قالب مختلف </w:t>
       </w:r>
       <w:r>
         <w:rPr>
@@ -63,29 +380,6 @@
           <w:rFonts w:cs="B Nazanin"/>
           <w:sz w:val="28"/>
           <w:szCs w:val="28"/>
-          <w:rtl/>
-          <w:lang w:bidi="fa-IR"/>
-        </w:rPr>
-      </w:pPr>
-      <w:r>
-        <w:rPr>
-          <w:rFonts w:cs="B Nazanin" w:hint="cs"/>
-          <w:sz w:val="28"/>
-          <w:szCs w:val="28"/>
-          <w:rtl/>
-          <w:lang w:bidi="fa-IR"/>
-        </w:rPr>
-        <w:t xml:space="preserve">کیف پول کاربر دارای موجودی حساب کاربر و لیست تراکنش های کاربر می باشد. </w:t>
-      </w:r>
-    </w:p>
-    <w:p>
-      <w:pPr>
-        <w:bidi/>
-        <w:rPr>
-          <w:rFonts w:cs="B Nazanin"/>
-          <w:sz w:val="28"/>
-          <w:szCs w:val="28"/>
-          <w:rtl/>
           <w:lang w:bidi="fa-IR"/>
         </w:rPr>
       </w:pPr>
@@ -107,7 +401,133 @@
           <w:rtl/>
           <w:lang w:bidi="fa-IR"/>
         </w:rPr>
-        <w:t xml:space="preserve"> می تواند حساب خود را شارژ کند می تواند تراکنش های مختلفی داشته باشد.</w:t>
+        <w:t xml:space="preserve"> می تواند </w:t>
+      </w:r>
+      <w:r>
+        <w:rPr>
+          <w:rFonts w:cs="B Nazanin" w:hint="cs"/>
+          <w:sz w:val="28"/>
+          <w:szCs w:val="28"/>
+          <w:rtl/>
+          <w:lang w:bidi="fa-IR"/>
+        </w:rPr>
+        <w:t>کیف پول</w:t>
+      </w:r>
+      <w:r>
+        <w:rPr>
+          <w:rFonts w:cs="B Nazanin" w:hint="cs"/>
+          <w:sz w:val="28"/>
+          <w:szCs w:val="28"/>
+          <w:rtl/>
+          <w:lang w:bidi="fa-IR"/>
+        </w:rPr>
+        <w:t xml:space="preserve"> خود را شارژ کند.</w:t>
+      </w:r>
+    </w:p>
+    <w:p>
+      <w:pPr>
+        <w:bidi/>
+        <w:rPr>
+          <w:rFonts w:cs="B Nazanin" w:hint="cs"/>
+          <w:sz w:val="28"/>
+          <w:szCs w:val="28"/>
+          <w:rtl/>
+          <w:lang w:bidi="fa-IR"/>
+        </w:rPr>
+      </w:pPr>
+      <w:r>
+        <w:rPr>
+          <w:rFonts w:cs="B Nazanin" w:hint="cs"/>
+          <w:sz w:val="28"/>
+          <w:szCs w:val="28"/>
+          <w:rtl/>
+          <w:lang w:bidi="fa-IR"/>
+        </w:rPr>
+        <w:t>کاربرعادی می تواند لیست تراکنش های خود را مشاهده کند.</w:t>
+      </w:r>
+    </w:p>
+    <w:p>
+      <w:pPr>
+        <w:bidi/>
+        <w:rPr>
+          <w:rFonts w:cs="B Nazanin"/>
+          <w:b/>
+          <w:bCs/>
+          <w:sz w:val="32"/>
+          <w:szCs w:val="32"/>
+          <w:rtl/>
+          <w:lang w:bidi="fa-IR"/>
+        </w:rPr>
+      </w:pPr>
+      <w:r>
+        <w:rPr>
+          <w:rFonts w:cs="B Nazanin" w:hint="cs"/>
+          <w:b/>
+          <w:bCs/>
+          <w:sz w:val="32"/>
+          <w:szCs w:val="32"/>
+          <w:rtl/>
+          <w:lang w:bidi="fa-IR"/>
+        </w:rPr>
+        <w:t>کیف پول:</w:t>
+      </w:r>
+    </w:p>
+    <w:p>
+      <w:pPr>
+        <w:bidi/>
+        <w:rPr>
+          <w:rFonts w:cs="B Nazanin"/>
+          <w:sz w:val="28"/>
+          <w:szCs w:val="28"/>
+          <w:rtl/>
+          <w:lang w:bidi="fa-IR"/>
+        </w:rPr>
+      </w:pPr>
+      <w:r>
+        <w:rPr>
+          <w:rFonts w:cs="B Nazanin" w:hint="cs"/>
+          <w:sz w:val="28"/>
+          <w:szCs w:val="28"/>
+          <w:rtl/>
+          <w:lang w:bidi="fa-IR"/>
+        </w:rPr>
+        <w:t xml:space="preserve">کیف پول کاربر دارای موجودی حساب کاربر </w:t>
+      </w:r>
+      <w:r>
+        <w:rPr>
+          <w:rFonts w:cs="B Nazanin" w:hint="cs"/>
+          <w:sz w:val="28"/>
+          <w:szCs w:val="28"/>
+          <w:rtl/>
+          <w:lang w:bidi="fa-IR"/>
+        </w:rPr>
+        <w:t>است.</w:t>
+      </w:r>
+    </w:p>
+    <w:p>
+      <w:pPr>
+        <w:bidi/>
+        <w:rPr>
+          <w:rFonts w:cs="B Nazanin"/>
+          <w:b/>
+          <w:bCs/>
+          <w:sz w:val="32"/>
+          <w:szCs w:val="32"/>
+          <w:rtl/>
+          <w:lang w:bidi="fa-IR"/>
+        </w:rPr>
+      </w:pPr>
+      <w:r>
+        <w:rPr>
+          <w:rFonts w:cs="B Nazanin" w:hint="cs"/>
+          <w:b/>
+          <w:bCs/>
+          <w:sz w:val="32"/>
+          <w:szCs w:val="32"/>
+          <w:rtl/>
+          <w:lang w:bidi="fa-IR"/>
+        </w:rPr>
+        <w:t>تراکنش:</w:t>
       </w:r>
     </w:p>
     <w:p>
@@ -209,6 +629,32 @@
         <w:bidi/>
         <w:rPr>
           <w:rFonts w:cs="B Nazanin"/>
+          <w:b/>
+          <w:bCs/>
+          <w:sz w:val="32"/>
+          <w:szCs w:val="32"/>
+          <w:rtl/>
+          <w:lang w:bidi="fa-IR"/>
+        </w:rPr>
+      </w:pPr>
+      <w:r>
+        <w:rPr>
+          <w:rFonts w:cs="B Nazanin" w:hint="cs"/>
+          <w:b/>
+          <w:bCs/>
+          <w:sz w:val="32"/>
+          <w:szCs w:val="32"/>
+          <w:rtl/>
+          <w:lang w:bidi="fa-IR"/>
+        </w:rPr>
+        <w:t>قالب:</w:t>
+      </w:r>
+    </w:p>
+    <w:p>
+      <w:pPr>
+        <w:bidi/>
+        <w:rPr>
+          <w:rFonts w:cs="B Nazanin"/>
           <w:sz w:val="28"/>
           <w:szCs w:val="28"/>
           <w:rtl/>
@@ -283,7 +729,405 @@
           <w:rtl/>
           <w:lang w:bidi="fa-IR"/>
         </w:rPr>
-        <w:t xml:space="preserve"> است و در فقط در یک دسته بندی قرار میگیرد</w:t>
+        <w:t xml:space="preserve"> است.</w:t>
+      </w:r>
+    </w:p>
+    <w:p>
+      <w:pPr>
+        <w:bidi/>
+        <w:rPr>
+          <w:rFonts w:cs="B Nazanin"/>
+          <w:sz w:val="28"/>
+          <w:szCs w:val="28"/>
+          <w:rtl/>
+          <w:lang w:bidi="fa-IR"/>
+        </w:rPr>
+      </w:pPr>
+      <w:r>
+        <w:rPr>
+          <w:rFonts w:cs="B Nazanin" w:hint="cs"/>
+          <w:sz w:val="28"/>
+          <w:szCs w:val="28"/>
+          <w:rtl/>
+          <w:lang w:bidi="fa-IR"/>
+        </w:rPr>
+        <w:t>یک قالب فقط در یک دسته بندی قرار می گیرد.</w:t>
+      </w:r>
+    </w:p>
+    <w:p>
+      <w:pPr>
+        <w:bidi/>
+        <w:rPr>
+          <w:rFonts w:cs="B Nazanin"/>
+          <w:sz w:val="28"/>
+          <w:szCs w:val="28"/>
+          <w:rtl/>
+          <w:lang w:bidi="fa-IR"/>
+        </w:rPr>
+      </w:pPr>
+      <w:r>
+        <w:rPr>
+          <w:rFonts w:cs="B Nazanin" w:hint="cs"/>
+          <w:sz w:val="28"/>
+          <w:szCs w:val="28"/>
+          <w:rtl/>
+          <w:lang w:bidi="fa-IR"/>
+        </w:rPr>
+        <w:t>یک قالب می تو</w:t>
+      </w:r>
+      <w:r>
+        <w:rPr>
+          <w:rFonts w:cs="B Nazanin" w:hint="cs"/>
+          <w:sz w:val="28"/>
+          <w:szCs w:val="28"/>
+          <w:rtl/>
+          <w:lang w:bidi="fa-IR"/>
+        </w:rPr>
+        <w:t>اند</w:t>
+      </w:r>
+      <w:r>
+        <w:rPr>
+          <w:rFonts w:cs="B Nazanin" w:hint="cs"/>
+          <w:sz w:val="28"/>
+          <w:szCs w:val="28"/>
+          <w:rtl/>
+          <w:lang w:bidi="fa-IR"/>
+        </w:rPr>
+        <w:t xml:space="preserve"> توسط کاربر عادی </w:t>
+      </w:r>
+      <w:r>
+        <w:rPr>
+          <w:rFonts w:cs="B Nazanin" w:hint="cs"/>
+          <w:sz w:val="28"/>
+          <w:szCs w:val="28"/>
+          <w:rtl/>
+          <w:lang w:bidi="fa-IR"/>
+        </w:rPr>
+        <w:t>ویرایش شود.</w:t>
+      </w:r>
+    </w:p>
+    <w:p>
+      <w:pPr>
+        <w:bidi/>
+        <w:rPr>
+          <w:rFonts w:cs="B Nazanin"/>
+          <w:b/>
+          <w:bCs/>
+          <w:sz w:val="32"/>
+          <w:szCs w:val="32"/>
+          <w:rtl/>
+          <w:lang w:bidi="fa-IR"/>
+        </w:rPr>
+      </w:pPr>
+      <w:r>
+        <w:rPr>
+          <w:rFonts w:cs="B Nazanin" w:hint="cs"/>
+          <w:b/>
+          <w:bCs/>
+          <w:sz w:val="32"/>
+          <w:szCs w:val="32"/>
+          <w:rtl/>
+          <w:lang w:bidi="fa-IR"/>
+        </w:rPr>
+        <w:t>طراح:</w:t>
+      </w:r>
+    </w:p>
+    <w:p>
+      <w:pPr>
+        <w:bidi/>
+        <w:rPr>
+          <w:rFonts w:cs="B Nazanin"/>
+          <w:sz w:val="28"/>
+          <w:szCs w:val="28"/>
+          <w:rtl/>
+          <w:lang w:bidi="fa-IR"/>
+        </w:rPr>
+      </w:pPr>
+      <w:r>
+        <w:rPr>
+          <w:rFonts w:cs="B Nazanin" w:hint="cs"/>
+          <w:sz w:val="28"/>
+          <w:szCs w:val="28"/>
+          <w:rtl/>
+          <w:lang w:bidi="fa-IR"/>
+        </w:rPr>
+        <w:t>طراح می تواند قالب را اضافه یا ویرایش کند.</w:t>
+      </w:r>
+    </w:p>
+    <w:p>
+      <w:pPr>
+        <w:bidi/>
+        <w:rPr>
+          <w:rFonts w:cs="B Nazanin"/>
+          <w:sz w:val="28"/>
+          <w:szCs w:val="28"/>
+          <w:rtl/>
+          <w:lang w:bidi="fa-IR"/>
+        </w:rPr>
+      </w:pPr>
+    </w:p>
+    <w:p>
+      <w:pPr>
+        <w:bidi/>
+        <w:rPr>
+          <w:rFonts w:cs="B Nazanin"/>
+          <w:sz w:val="28"/>
+          <w:szCs w:val="28"/>
+          <w:lang w:bidi="fa-IR"/>
+        </w:rPr>
+      </w:pPr>
+    </w:p>
+    <w:p>
+      <w:pPr>
+        <w:bidi/>
+        <w:rPr>
+          <w:rFonts w:cs="B Nazanin"/>
+          <w:b/>
+          <w:bCs/>
+          <w:sz w:val="32"/>
+          <w:szCs w:val="32"/>
+          <w:rtl/>
+          <w:lang w:bidi="fa-IR"/>
+        </w:rPr>
+      </w:pPr>
+      <w:r>
+        <w:rPr>
+          <w:rFonts w:cs="B Nazanin" w:hint="cs"/>
+          <w:b/>
+          <w:bCs/>
+          <w:sz w:val="32"/>
+          <w:szCs w:val="32"/>
+          <w:rtl/>
+          <w:lang w:bidi="fa-IR"/>
+        </w:rPr>
+        <w:lastRenderedPageBreak/>
+        <w:t xml:space="preserve">نیاز مندی های </w:t>
+      </w:r>
+      <w:r>
+        <w:rPr>
+          <w:rFonts w:cs="B Nazanin" w:hint="cs"/>
+          <w:b/>
+          <w:bCs/>
+          <w:sz w:val="32"/>
+          <w:szCs w:val="32"/>
+          <w:rtl/>
+          <w:lang w:bidi="fa-IR"/>
+        </w:rPr>
+        <w:t>ادمین</w:t>
+      </w:r>
+      <w:r>
+        <w:rPr>
+          <w:rFonts w:cs="B Nazanin" w:hint="cs"/>
+          <w:b/>
+          <w:bCs/>
+          <w:sz w:val="32"/>
+          <w:szCs w:val="32"/>
+          <w:rtl/>
+          <w:lang w:bidi="fa-IR"/>
+        </w:rPr>
+        <w:t>:</w:t>
+      </w:r>
+    </w:p>
+    <w:p>
+      <w:pPr>
+        <w:bidi/>
+        <w:rPr>
+          <w:rFonts w:cs="B Nazanin"/>
+          <w:sz w:val="28"/>
+          <w:szCs w:val="28"/>
+          <w:rtl/>
+          <w:lang w:bidi="fa-IR"/>
+        </w:rPr>
+      </w:pPr>
+      <w:r>
+        <w:rPr>
+          <w:rFonts w:cs="B Nazanin" w:hint="cs"/>
+          <w:sz w:val="28"/>
+          <w:szCs w:val="28"/>
+          <w:rtl/>
+          <w:lang w:bidi="fa-IR"/>
+        </w:rPr>
+        <w:t>ادمین دارای مشخصات فردی نام و نام خانوادگی و کد ملی و ایمیل و شماره تماس می باشد.</w:t>
+      </w:r>
+    </w:p>
+    <w:p>
+      <w:pPr>
+        <w:bidi/>
+        <w:rPr>
+          <w:rFonts w:cs="B Nazanin"/>
+          <w:sz w:val="28"/>
+          <w:szCs w:val="28"/>
+          <w:rtl/>
+          <w:lang w:bidi="fa-IR"/>
+        </w:rPr>
+      </w:pPr>
+      <w:r>
+        <w:rPr>
+          <w:rFonts w:cs="B Nazanin" w:hint="cs"/>
+          <w:sz w:val="28"/>
+          <w:szCs w:val="28"/>
+          <w:rtl/>
+          <w:lang w:bidi="fa-IR"/>
+        </w:rPr>
+        <w:t>ادمین می تواند اطلاعات کاربران</w:t>
+      </w:r>
+      <w:r>
+        <w:rPr>
+          <w:rFonts w:cs="B Nazanin" w:hint="cs"/>
+          <w:sz w:val="28"/>
+          <w:szCs w:val="28"/>
+          <w:rtl/>
+          <w:lang w:bidi="fa-IR"/>
+        </w:rPr>
+        <w:t xml:space="preserve"> را مشاهده کند.</w:t>
+      </w:r>
+    </w:p>
+    <w:p>
+      <w:pPr>
+        <w:bidi/>
+        <w:rPr>
+          <w:rFonts w:cs="B Nazanin"/>
+          <w:sz w:val="28"/>
+          <w:szCs w:val="28"/>
+          <w:rtl/>
+          <w:lang w:bidi="fa-IR"/>
+        </w:rPr>
+      </w:pPr>
+      <w:r>
+        <w:rPr>
+          <w:rFonts w:cs="B Nazanin" w:hint="cs"/>
+          <w:sz w:val="28"/>
+          <w:szCs w:val="28"/>
+          <w:rtl/>
+          <w:lang w:bidi="fa-IR"/>
+        </w:rPr>
+        <w:t xml:space="preserve">ادمین می تواند دسته بندی قالب </w:t>
+      </w:r>
+      <w:r>
+        <w:rPr>
+          <w:rFonts w:cs="B Nazanin" w:hint="cs"/>
+          <w:sz w:val="28"/>
+          <w:szCs w:val="28"/>
+          <w:rtl/>
+          <w:lang w:bidi="fa-IR"/>
+        </w:rPr>
+        <w:t xml:space="preserve">را </w:t>
+      </w:r>
+      <w:r>
+        <w:rPr>
+          <w:rFonts w:cs="B Nazanin" w:hint="cs"/>
+          <w:sz w:val="28"/>
+          <w:szCs w:val="28"/>
+          <w:rtl/>
+          <w:lang w:bidi="fa-IR"/>
+        </w:rPr>
+        <w:t>ایجاد</w:t>
+      </w:r>
+      <w:r>
+        <w:rPr>
+          <w:rFonts w:cs="B Nazanin" w:hint="cs"/>
+          <w:sz w:val="28"/>
+          <w:szCs w:val="28"/>
+          <w:rtl/>
+          <w:lang w:bidi="fa-IR"/>
+        </w:rPr>
+        <w:t xml:space="preserve"> کرده و یا ویرایش کند.</w:t>
+      </w:r>
+    </w:p>
+    <w:p>
+      <w:pPr>
+        <w:bidi/>
+        <w:rPr>
+          <w:rFonts w:cs="B Nazanin"/>
+          <w:sz w:val="28"/>
+          <w:szCs w:val="28"/>
+          <w:rtl/>
+          <w:lang w:bidi="fa-IR"/>
+        </w:rPr>
+      </w:pPr>
+      <w:r>
+        <w:rPr>
+          <w:rFonts w:cs="B Nazanin" w:hint="cs"/>
+          <w:sz w:val="28"/>
+          <w:szCs w:val="28"/>
+          <w:rtl/>
+          <w:lang w:bidi="fa-IR"/>
+        </w:rPr>
+        <w:t>ادمین می تو</w:t>
+      </w:r>
+      <w:r>
+        <w:rPr>
+          <w:rFonts w:cs="B Nazanin" w:hint="cs"/>
+          <w:sz w:val="28"/>
+          <w:szCs w:val="28"/>
+          <w:rtl/>
+          <w:lang w:bidi="fa-IR"/>
+        </w:rPr>
+        <w:t xml:space="preserve">اند سطح دسترسی برای نقش کاربر </w:t>
+      </w:r>
+      <w:r>
+        <w:rPr>
+          <w:rFonts w:cs="B Nazanin" w:hint="cs"/>
+          <w:sz w:val="28"/>
+          <w:szCs w:val="28"/>
+          <w:rtl/>
+          <w:lang w:bidi="fa-IR"/>
+        </w:rPr>
+        <w:t>تعریف نماید.</w:t>
+      </w:r>
+    </w:p>
+    <w:p>
+      <w:pPr>
+        <w:bidi/>
+        <w:rPr>
+          <w:rFonts w:cs="B Nazanin"/>
+          <w:sz w:val="28"/>
+          <w:szCs w:val="28"/>
+          <w:rtl/>
+          <w:lang w:bidi="fa-IR"/>
+        </w:rPr>
+      </w:pPr>
+      <w:r>
+        <w:rPr>
+          <w:rFonts w:cs="B Nazanin" w:hint="cs"/>
+          <w:sz w:val="28"/>
+          <w:szCs w:val="28"/>
+          <w:rtl/>
+          <w:lang w:bidi="fa-IR"/>
+        </w:rPr>
+        <w:t>ادمین می تواند نقش افراد را تغییر دهد.</w:t>
+      </w:r>
+    </w:p>
+    <w:p>
+      <w:pPr>
+        <w:bidi/>
+        <w:rPr>
+          <w:rFonts w:cs="B Nazanin"/>
+          <w:sz w:val="28"/>
+          <w:szCs w:val="28"/>
+          <w:rtl/>
+          <w:lang w:bidi="fa-IR"/>
+        </w:rPr>
+      </w:pPr>
+      <w:r>
+        <w:rPr>
+          <w:rFonts w:cs="B Nazanin" w:hint="cs"/>
+          <w:sz w:val="28"/>
+          <w:szCs w:val="28"/>
+          <w:rtl/>
+          <w:lang w:bidi="fa-IR"/>
+        </w:rPr>
+        <w:t xml:space="preserve">سوالات تکراری می تواند </w:t>
+      </w:r>
+      <w:r>
+        <w:rPr>
+          <w:rFonts w:cs="B Nazanin" w:hint="cs"/>
+          <w:sz w:val="28"/>
+          <w:szCs w:val="28"/>
+          <w:rtl/>
+          <w:lang w:bidi="fa-IR"/>
+        </w:rPr>
+        <w:t>توسط ادمین ایجاد یا ویرایش شود</w:t>
       </w:r>
       <w:r>
         <w:rPr>
@@ -300,328 +1144,47 @@
       <w:pPr>
         <w:bidi/>
         <w:rPr>
-          <w:rFonts w:cs="B Nazanin"/>
-          <w:sz w:val="28"/>
-          <w:szCs w:val="28"/>
-          <w:rtl/>
-          <w:lang w:bidi="fa-IR"/>
-        </w:rPr>
-      </w:pPr>
-      <w:r>
-        <w:rPr>
-          <w:rFonts w:cs="B Nazanin" w:hint="cs"/>
-          <w:sz w:val="28"/>
-          <w:szCs w:val="28"/>
-          <w:rtl/>
-          <w:lang w:bidi="fa-IR"/>
-        </w:rPr>
-        <w:t xml:space="preserve">یک قالب می تواند توسط </w:t>
-      </w:r>
-      <w:r>
-        <w:rPr>
-          <w:rFonts w:cs="B Nazanin" w:hint="cs"/>
-          <w:sz w:val="28"/>
-          <w:szCs w:val="28"/>
-          <w:rtl/>
-          <w:lang w:bidi="fa-IR"/>
-        </w:rPr>
-        <w:t>طراح</w:t>
-      </w:r>
-      <w:r>
-        <w:rPr>
-          <w:rFonts w:cs="B Nazanin" w:hint="cs"/>
-          <w:sz w:val="28"/>
-          <w:szCs w:val="28"/>
-          <w:rtl/>
-          <w:lang w:bidi="fa-IR"/>
-        </w:rPr>
-        <w:t xml:space="preserve"> ایجاد شود و توسط </w:t>
-      </w:r>
-      <w:r>
-        <w:rPr>
-          <w:rFonts w:cs="B Nazanin" w:hint="cs"/>
-          <w:sz w:val="28"/>
-          <w:szCs w:val="28"/>
-          <w:rtl/>
-          <w:lang w:bidi="fa-IR"/>
-        </w:rPr>
-        <w:t xml:space="preserve">صفر و یا </w:t>
-      </w:r>
-      <w:r>
-        <w:rPr>
-          <w:rFonts w:cs="B Nazanin" w:hint="cs"/>
-          <w:sz w:val="28"/>
-          <w:szCs w:val="28"/>
-          <w:rtl/>
-          <w:lang w:bidi="fa-IR"/>
-        </w:rPr>
-        <w:t>طراح</w:t>
-      </w:r>
-      <w:r>
-        <w:rPr>
-          <w:rFonts w:cs="B Nazanin" w:hint="cs"/>
-          <w:sz w:val="28"/>
-          <w:szCs w:val="28"/>
-          <w:rtl/>
-          <w:lang w:bidi="fa-IR"/>
-        </w:rPr>
-        <w:t xml:space="preserve"> های مختلفی ویرایش شود</w:t>
-      </w:r>
-      <w:r>
-        <w:rPr>
-          <w:rFonts w:cs="B Nazanin" w:hint="cs"/>
-          <w:sz w:val="28"/>
-          <w:szCs w:val="28"/>
-          <w:rtl/>
-          <w:lang w:bidi="fa-IR"/>
-        </w:rPr>
-        <w:t>.</w:t>
-      </w:r>
-    </w:p>
-    <w:p>
-      <w:pPr>
-        <w:bidi/>
-        <w:rPr>
-          <w:rFonts w:cs="B Nazanin"/>
-          <w:sz w:val="28"/>
-          <w:szCs w:val="28"/>
-          <w:rtl/>
-          <w:lang w:bidi="fa-IR"/>
-        </w:rPr>
-      </w:pPr>
-      <w:r>
-        <w:rPr>
-          <w:rFonts w:cs="B Nazanin" w:hint="cs"/>
-          <w:sz w:val="28"/>
-          <w:szCs w:val="28"/>
-          <w:rtl/>
-          <w:lang w:bidi="fa-IR"/>
-        </w:rPr>
-        <w:t>یک قالب می تو</w:t>
-      </w:r>
-      <w:r>
-        <w:rPr>
-          <w:rFonts w:cs="B Nazanin" w:hint="cs"/>
-          <w:sz w:val="28"/>
-          <w:szCs w:val="28"/>
-          <w:rtl/>
-          <w:lang w:bidi="fa-IR"/>
-        </w:rPr>
-        <w:t>اند</w:t>
-      </w:r>
-      <w:r>
-        <w:rPr>
-          <w:rFonts w:cs="B Nazanin" w:hint="cs"/>
-          <w:sz w:val="28"/>
-          <w:szCs w:val="28"/>
-          <w:rtl/>
-          <w:lang w:bidi="fa-IR"/>
-        </w:rPr>
-        <w:t xml:space="preserve"> توسط کاربر عادی </w:t>
-      </w:r>
-      <w:r>
-        <w:rPr>
-          <w:rFonts w:cs="B Nazanin" w:hint="cs"/>
-          <w:sz w:val="28"/>
-          <w:szCs w:val="28"/>
-          <w:rtl/>
-          <w:lang w:bidi="fa-IR"/>
-        </w:rPr>
-        <w:t>ویرایش شود.</w:t>
-      </w:r>
-    </w:p>
-    <w:p>
-      <w:pPr>
-        <w:bidi/>
-        <w:rPr>
-          <w:rFonts w:cs="B Nazanin"/>
-          <w:sz w:val="28"/>
-          <w:szCs w:val="28"/>
-          <w:rtl/>
-          <w:lang w:bidi="fa-IR"/>
-        </w:rPr>
-      </w:pPr>
-      <w:r>
-        <w:rPr>
-          <w:rFonts w:cs="B Nazanin" w:hint="cs"/>
-          <w:sz w:val="28"/>
-          <w:szCs w:val="28"/>
-          <w:rtl/>
-          <w:lang w:bidi="fa-IR"/>
-        </w:rPr>
-        <w:t>ادمین دارای مشخصات فردی نام و نام خانوادگی و کد ملی و ایمیل و شماره تماس می باشد.</w:t>
-      </w:r>
-    </w:p>
-    <w:p>
-      <w:pPr>
-        <w:bidi/>
-        <w:rPr>
-          <w:rFonts w:cs="B Nazanin"/>
-          <w:sz w:val="28"/>
-          <w:szCs w:val="28"/>
-          <w:rtl/>
-          <w:lang w:bidi="fa-IR"/>
-        </w:rPr>
-      </w:pPr>
-      <w:r>
-        <w:rPr>
-          <w:rFonts w:cs="B Nazanin" w:hint="cs"/>
-          <w:sz w:val="28"/>
-          <w:szCs w:val="28"/>
-          <w:rtl/>
-          <w:lang w:bidi="fa-IR"/>
-        </w:rPr>
-        <w:t>ادمین می تواند اطلاعات کاربران آن ها را مشاهده کند.</w:t>
-      </w:r>
-    </w:p>
-    <w:p>
-      <w:pPr>
-        <w:bidi/>
-        <w:rPr>
-          <w:rFonts w:cs="B Nazanin"/>
-          <w:sz w:val="28"/>
-          <w:szCs w:val="28"/>
-          <w:lang w:bidi="fa-IR"/>
-        </w:rPr>
-      </w:pPr>
-      <w:r>
-        <w:rPr>
-          <w:rFonts w:cs="B Nazanin" w:hint="cs"/>
-          <w:sz w:val="28"/>
-          <w:szCs w:val="28"/>
-          <w:rtl/>
-          <w:lang w:bidi="fa-IR"/>
-        </w:rPr>
-        <w:t>ادمین می تواند لیست تراکنش های کابران را مشاهده کند.</w:t>
-      </w:r>
-    </w:p>
-    <w:p>
-      <w:pPr>
-        <w:bidi/>
-        <w:rPr>
-          <w:rFonts w:cs="B Nazanin"/>
-          <w:sz w:val="28"/>
-          <w:szCs w:val="28"/>
-          <w:rtl/>
-          <w:lang w:bidi="fa-IR"/>
-        </w:rPr>
-      </w:pPr>
-      <w:r>
-        <w:rPr>
-          <w:rFonts w:cs="B Nazanin" w:hint="cs"/>
-          <w:sz w:val="28"/>
-          <w:szCs w:val="28"/>
-          <w:rtl/>
-          <w:lang w:bidi="fa-IR"/>
-        </w:rPr>
-        <w:t>ادمین می تواند دسته بندی ها را اضافه کرده و یا ویرایش کند.</w:t>
-      </w:r>
-    </w:p>
-    <w:p>
-      <w:pPr>
-        <w:bidi/>
-        <w:rPr>
-          <w:rFonts w:cs="B Nazanin"/>
-          <w:sz w:val="28"/>
-          <w:szCs w:val="28"/>
-          <w:rtl/>
-          <w:lang w:bidi="fa-IR"/>
-        </w:rPr>
-      </w:pPr>
-      <w:r>
-        <w:rPr>
-          <w:rFonts w:cs="B Nazanin" w:hint="cs"/>
-          <w:sz w:val="28"/>
-          <w:szCs w:val="28"/>
-          <w:rtl/>
-          <w:lang w:bidi="fa-IR"/>
-        </w:rPr>
-        <w:t>ادمین می تو</w:t>
-      </w:r>
-      <w:r>
-        <w:rPr>
-          <w:rFonts w:cs="B Nazanin" w:hint="cs"/>
-          <w:sz w:val="28"/>
-          <w:szCs w:val="28"/>
-          <w:rtl/>
-          <w:lang w:bidi="fa-IR"/>
-        </w:rPr>
-        <w:t xml:space="preserve">اند سطح دسترسی برای نقش کاربر </w:t>
-      </w:r>
-      <w:r>
-        <w:rPr>
-          <w:rFonts w:cs="B Nazanin" w:hint="cs"/>
-          <w:sz w:val="28"/>
-          <w:szCs w:val="28"/>
-          <w:rtl/>
-          <w:lang w:bidi="fa-IR"/>
-        </w:rPr>
-        <w:t>تعریف نماید.</w:t>
-      </w:r>
-    </w:p>
-    <w:p>
-      <w:pPr>
-        <w:bidi/>
-        <w:rPr>
-          <w:rFonts w:cs="B Nazanin"/>
-          <w:sz w:val="28"/>
-          <w:szCs w:val="28"/>
-          <w:rtl/>
-          <w:lang w:bidi="fa-IR"/>
-        </w:rPr>
-      </w:pPr>
-      <w:r>
-        <w:rPr>
-          <w:rFonts w:cs="B Nazanin" w:hint="cs"/>
-          <w:sz w:val="28"/>
-          <w:szCs w:val="28"/>
-          <w:rtl/>
-          <w:lang w:bidi="fa-IR"/>
-        </w:rPr>
-        <w:t>ادمین می تواند نقش افراد را تغییر دهد.</w:t>
-      </w:r>
-    </w:p>
-    <w:p>
-      <w:pPr>
-        <w:bidi/>
-        <w:rPr>
-          <w:rFonts w:cs="B Nazanin"/>
-          <w:sz w:val="28"/>
-          <w:szCs w:val="28"/>
-          <w:lang w:bidi="fa-IR"/>
-        </w:rPr>
-      </w:pPr>
-      <w:r>
-        <w:rPr>
-          <w:rFonts w:cs="B Nazanin" w:hint="cs"/>
-          <w:sz w:val="28"/>
-          <w:szCs w:val="28"/>
-          <w:rtl/>
-          <w:lang w:bidi="fa-IR"/>
-        </w:rPr>
-        <w:t xml:space="preserve">سوالات تکراری می تواند </w:t>
-      </w:r>
-      <w:r>
-        <w:rPr>
-          <w:rFonts w:cs="B Nazanin" w:hint="cs"/>
-          <w:sz w:val="28"/>
-          <w:szCs w:val="28"/>
-          <w:rtl/>
-          <w:lang w:bidi="fa-IR"/>
-        </w:rPr>
-        <w:t>توسط ادمین ایجاد یا ویرایش شود</w:t>
-      </w:r>
+          <w:rFonts w:cs="B Nazanin" w:hint="cs"/>
+          <w:sz w:val="28"/>
+          <w:szCs w:val="28"/>
+          <w:rtl/>
+          <w:lang w:bidi="fa-IR"/>
+        </w:rPr>
+      </w:pPr>
       <w:bookmarkStart w:id="0" w:name="_GoBack"/>
       <w:bookmarkEnd w:id="0"/>
       <w:r>
         <w:rPr>
-          <w:rFonts w:cs="B Nazanin"/>
-          <w:sz w:val="28"/>
-          <w:szCs w:val="28"/>
-          <w:lang w:bidi="fa-IR"/>
-        </w:rPr>
-        <w:t>.</w:t>
-      </w:r>
+          <w:rFonts w:cs="B Nazanin" w:hint="cs"/>
+          <w:sz w:val="28"/>
+          <w:szCs w:val="28"/>
+          <w:rtl/>
+          <w:lang w:bidi="fa-IR"/>
+        </w:rPr>
+        <w:t>ادمین</w:t>
+      </w:r>
+      <w:r>
+        <w:rPr>
+          <w:rFonts w:cs="B Nazanin" w:hint="cs"/>
+          <w:sz w:val="28"/>
+          <w:szCs w:val="28"/>
+          <w:rtl/>
+          <w:lang w:bidi="fa-IR"/>
+        </w:rPr>
+        <w:t xml:space="preserve"> می تواند لیست تراکنش های خود را مشاهده کند.</w:t>
+      </w:r>
+    </w:p>
+    <w:p>
+      <w:pPr>
+        <w:bidi/>
+        <w:rPr>
+          <w:rFonts w:cs="B Nazanin"/>
+          <w:sz w:val="28"/>
+          <w:szCs w:val="28"/>
+          <w:rtl/>
+          <w:lang w:bidi="fa-IR"/>
+        </w:rPr>
+      </w:pPr>
     </w:p>
     <w:sectPr>
       <w:pgSz w:w="12240" w:h="15840"/>

--- a/erd.docx
+++ b/erd.docx
@@ -380,57 +380,6 @@
           <w:rFonts w:cs="B Nazanin"/>
           <w:sz w:val="28"/>
           <w:szCs w:val="28"/>
-          <w:lang w:bidi="fa-IR"/>
-        </w:rPr>
-      </w:pPr>
-      <w:r>
-        <w:rPr>
-          <w:rFonts w:cs="B Nazanin" w:hint="cs"/>
-          <w:sz w:val="28"/>
-          <w:szCs w:val="28"/>
-          <w:rtl/>
-          <w:lang w:bidi="fa-IR"/>
-        </w:rPr>
-        <w:t>با توجه به اینکه کاربر عادی</w:t>
-      </w:r>
-      <w:r>
-        <w:rPr>
-          <w:rFonts w:cs="B Nazanin" w:hint="cs"/>
-          <w:sz w:val="28"/>
-          <w:szCs w:val="28"/>
-          <w:rtl/>
-          <w:lang w:bidi="fa-IR"/>
-        </w:rPr>
-        <w:t xml:space="preserve"> می تواند </w:t>
-      </w:r>
-      <w:r>
-        <w:rPr>
-          <w:rFonts w:cs="B Nazanin" w:hint="cs"/>
-          <w:sz w:val="28"/>
-          <w:szCs w:val="28"/>
-          <w:rtl/>
-          <w:lang w:bidi="fa-IR"/>
-        </w:rPr>
-        <w:t>کیف پول</w:t>
-      </w:r>
-      <w:r>
-        <w:rPr>
-          <w:rFonts w:cs="B Nazanin" w:hint="cs"/>
-          <w:sz w:val="28"/>
-          <w:szCs w:val="28"/>
-          <w:rtl/>
-          <w:lang w:bidi="fa-IR"/>
-        </w:rPr>
-        <w:t xml:space="preserve"> خود را شارژ کند.</w:t>
-      </w:r>
-    </w:p>
-    <w:p>
-      <w:pPr>
-        <w:bidi/>
-        <w:rPr>
-          <w:rFonts w:cs="B Nazanin" w:hint="cs"/>
-          <w:sz w:val="28"/>
-          <w:szCs w:val="28"/>
           <w:rtl/>
           <w:lang w:bidi="fa-IR"/>
         </w:rPr>
@@ -444,6 +393,28 @@
           <w:lang w:bidi="fa-IR"/>
         </w:rPr>
         <w:t>کاربرعادی می تواند لیست تراکنش های خود را مشاهده کند.</w:t>
+      </w:r>
+    </w:p>
+    <w:p>
+      <w:pPr>
+        <w:bidi/>
+        <w:rPr>
+          <w:rFonts w:cs="B Nazanin"/>
+          <w:sz w:val="28"/>
+          <w:szCs w:val="28"/>
+          <w:rtl/>
+          <w:lang w:bidi="fa-IR"/>
+        </w:rPr>
+      </w:pPr>
+      <w:r>
+        <w:rPr>
+          <w:rFonts w:cs="B Nazanin" w:hint="cs"/>
+          <w:sz w:val="28"/>
+          <w:szCs w:val="28"/>
+          <w:rtl/>
+          <w:lang w:bidi="fa-IR"/>
+        </w:rPr>
+        <w:t>کاربرعادی برای استفاده از سامانه باید اشتراک خریداری کند.</w:t>
       </w:r>
     </w:p>
     <w:p>
@@ -509,6 +480,28 @@
         <w:bidi/>
         <w:rPr>
           <w:rFonts w:cs="B Nazanin"/>
+          <w:sz w:val="28"/>
+          <w:szCs w:val="28"/>
+          <w:rtl/>
+          <w:lang w:bidi="fa-IR"/>
+        </w:rPr>
+      </w:pPr>
+      <w:r>
+        <w:rPr>
+          <w:rFonts w:cs="B Nazanin" w:hint="cs"/>
+          <w:sz w:val="28"/>
+          <w:szCs w:val="28"/>
+          <w:rtl/>
+          <w:lang w:bidi="fa-IR"/>
+        </w:rPr>
+        <w:t>کیف پول دارای لیست تراکنش های کاربر است.</w:t>
+      </w:r>
+    </w:p>
+    <w:p>
+      <w:pPr>
+        <w:bidi/>
+        <w:rPr>
+          <w:rFonts w:cs="B Nazanin"/>
           <w:b/>
           <w:bCs/>
           <w:sz w:val="32"/>
@@ -851,7 +844,17 @@
           <w:rtl/>
           <w:lang w:bidi="fa-IR"/>
         </w:rPr>
-        <w:t>طراح می تواند قالب را اضافه یا ویرایش کند.</w:t>
+        <w:t>طراح می تواند قالب را</w:t>
+      </w:r>
+      <w:r>
+        <w:rPr>
+          <w:rFonts w:cs="B Nazanin" w:hint="cs"/>
+          <w:sz w:val="28"/>
+          <w:szCs w:val="28"/>
+          <w:rtl/>
+          <w:lang w:bidi="fa-IR"/>
+        </w:rPr>
+        <w:t>ایجاد،ویرایش و بروزرسانی کند.</w:t>
       </w:r>
     </w:p>
     <w:p>
@@ -900,7 +903,6 @@
           <w:rtl/>
           <w:lang w:bidi="fa-IR"/>
         </w:rPr>
-        <w:lastRenderedPageBreak/>
         <w:t xml:space="preserve">نیاز مندی های </w:t>
       </w:r>
       <w:r>
@@ -969,38 +971,6 @@
           <w:rtl/>
           <w:lang w:bidi="fa-IR"/>
         </w:rPr>
-        <w:t>ادمین می تواند اطلاعات کاربران</w:t>
-      </w:r>
-      <w:r>
-        <w:rPr>
-          <w:rFonts w:cs="B Nazanin" w:hint="cs"/>
-          <w:sz w:val="28"/>
-          <w:szCs w:val="28"/>
-          <w:rtl/>
-          <w:lang w:bidi="fa-IR"/>
-        </w:rPr>
-        <w:t xml:space="preserve"> را مشاهده کند.</w:t>
-      </w:r>
-    </w:p>
-    <w:p>
-      <w:pPr>
-        <w:bidi/>
-        <w:rPr>
-          <w:rFonts w:cs="B Nazanin"/>
-          <w:sz w:val="28"/>
-          <w:szCs w:val="28"/>
-          <w:rtl/>
-          <w:lang w:bidi="fa-IR"/>
-        </w:rPr>
-      </w:pPr>
-      <w:r>
-        <w:rPr>
-          <w:rFonts w:cs="B Nazanin" w:hint="cs"/>
-          <w:sz w:val="28"/>
-          <w:szCs w:val="28"/>
-          <w:rtl/>
-          <w:lang w:bidi="fa-IR"/>
-        </w:rPr>
         <w:t xml:space="preserve">ادمین می تواند دسته بندی قالب </w:t>
       </w:r>
       <w:r>
@@ -1053,70 +1023,6 @@
           <w:rtl/>
           <w:lang w:bidi="fa-IR"/>
         </w:rPr>
-        <w:t>ادمین می تو</w:t>
-      </w:r>
-      <w:r>
-        <w:rPr>
-          <w:rFonts w:cs="B Nazanin" w:hint="cs"/>
-          <w:sz w:val="28"/>
-          <w:szCs w:val="28"/>
-          <w:rtl/>
-          <w:lang w:bidi="fa-IR"/>
-        </w:rPr>
-        <w:t xml:space="preserve">اند سطح دسترسی برای نقش کاربر </w:t>
-      </w:r>
-      <w:r>
-        <w:rPr>
-          <w:rFonts w:cs="B Nazanin" w:hint="cs"/>
-          <w:sz w:val="28"/>
-          <w:szCs w:val="28"/>
-          <w:rtl/>
-          <w:lang w:bidi="fa-IR"/>
-        </w:rPr>
-        <w:t>تعریف نماید.</w:t>
-      </w:r>
-    </w:p>
-    <w:p>
-      <w:pPr>
-        <w:bidi/>
-        <w:rPr>
-          <w:rFonts w:cs="B Nazanin"/>
-          <w:sz w:val="28"/>
-          <w:szCs w:val="28"/>
-          <w:rtl/>
-          <w:lang w:bidi="fa-IR"/>
-        </w:rPr>
-      </w:pPr>
-      <w:r>
-        <w:rPr>
-          <w:rFonts w:cs="B Nazanin" w:hint="cs"/>
-          <w:sz w:val="28"/>
-          <w:szCs w:val="28"/>
-          <w:rtl/>
-          <w:lang w:bidi="fa-IR"/>
-        </w:rPr>
-        <w:t>ادمین می تواند نقش افراد را تغییر دهد.</w:t>
-      </w:r>
-    </w:p>
-    <w:p>
-      <w:pPr>
-        <w:bidi/>
-        <w:rPr>
-          <w:rFonts w:cs="B Nazanin"/>
-          <w:sz w:val="28"/>
-          <w:szCs w:val="28"/>
-          <w:rtl/>
-          <w:lang w:bidi="fa-IR"/>
-        </w:rPr>
-      </w:pPr>
-      <w:r>
-        <w:rPr>
-          <w:rFonts w:cs="B Nazanin" w:hint="cs"/>
-          <w:sz w:val="28"/>
-          <w:szCs w:val="28"/>
-          <w:rtl/>
-          <w:lang w:bidi="fa-IR"/>
-        </w:rPr>
         <w:t xml:space="preserve">سوالات تکراری می تواند </w:t>
       </w:r>
       <w:r>
@@ -1144,13 +1050,33 @@
       <w:pPr>
         <w:bidi/>
         <w:rPr>
-          <w:rFonts w:cs="B Nazanin" w:hint="cs"/>
-          <w:sz w:val="28"/>
-          <w:szCs w:val="28"/>
-          <w:rtl/>
-          <w:lang w:bidi="fa-IR"/>
-        </w:rPr>
-      </w:pPr>
+          <w:rFonts w:cs="B Nazanin"/>
+          <w:sz w:val="28"/>
+          <w:szCs w:val="28"/>
+          <w:rtl/>
+          <w:lang w:bidi="fa-IR"/>
+        </w:rPr>
+      </w:pPr>
+      <w:r>
+        <w:rPr>
+          <w:rFonts w:cs="B Nazanin" w:hint="cs"/>
+          <w:sz w:val="28"/>
+          <w:szCs w:val="28"/>
+          <w:rtl/>
+          <w:lang w:bidi="fa-IR"/>
+        </w:rPr>
+        <w:t>اد</w:t>
+      </w:r>
+      <w:r>
+        <w:rPr>
+          <w:rFonts w:cs="B Nazanin" w:hint="cs"/>
+          <w:sz w:val="28"/>
+          <w:szCs w:val="28"/>
+          <w:rtl/>
+          <w:lang w:bidi="fa-IR"/>
+        </w:rPr>
+        <w:t>مین می تواند لیست تراکنش های سامانه</w:t>
+      </w:r>
       <w:bookmarkStart w:id="0" w:name="_GoBack"/>
       <w:bookmarkEnd w:id="0"/>
       <w:r>
@@ -1161,30 +1087,142 @@
           <w:rtl/>
           <w:lang w:bidi="fa-IR"/>
         </w:rPr>
-        <w:t>ادمین</w:t>
-      </w:r>
-      <w:r>
-        <w:rPr>
-          <w:rFonts w:cs="B Nazanin" w:hint="cs"/>
-          <w:sz w:val="28"/>
-          <w:szCs w:val="28"/>
-          <w:rtl/>
-          <w:lang w:bidi="fa-IR"/>
-        </w:rPr>
-        <w:t xml:space="preserve"> می تواند لیست تراکنش های خود را مشاهده کند.</w:t>
-      </w:r>
-    </w:p>
-    <w:p>
-      <w:pPr>
-        <w:bidi/>
-        <w:rPr>
-          <w:rFonts w:cs="B Nazanin"/>
-          <w:sz w:val="28"/>
-          <w:szCs w:val="28"/>
-          <w:rtl/>
-          <w:lang w:bidi="fa-IR"/>
-        </w:rPr>
-      </w:pPr>
+        <w:t xml:space="preserve"> را مشاهده کند.</w:t>
+      </w:r>
+    </w:p>
+    <w:p>
+      <w:pPr>
+        <w:bidi/>
+        <w:rPr>
+          <w:rFonts w:cs="B Nazanin"/>
+          <w:sz w:val="28"/>
+          <w:szCs w:val="28"/>
+          <w:rtl/>
+          <w:lang w:bidi="fa-IR"/>
+        </w:rPr>
+      </w:pPr>
+      <w:r>
+        <w:rPr>
+          <w:rFonts w:cs="B Nazanin" w:hint="cs"/>
+          <w:sz w:val="28"/>
+          <w:szCs w:val="28"/>
+          <w:rtl/>
+          <w:lang w:bidi="fa-IR"/>
+        </w:rPr>
+        <w:t>ادمین می تواند قالب های طراحی شده را برای قرار دادن در سامانه رد یا تایید کند و یا از سامانه حذف کند.</w:t>
+      </w:r>
+    </w:p>
+    <w:p>
+      <w:pPr>
+        <w:bidi/>
+        <w:rPr>
+          <w:rFonts w:cs="B Nazanin"/>
+          <w:sz w:val="28"/>
+          <w:szCs w:val="28"/>
+          <w:rtl/>
+          <w:lang w:bidi="fa-IR"/>
+        </w:rPr>
+      </w:pPr>
+      <w:r>
+        <w:rPr>
+          <w:rFonts w:cs="B Nazanin" w:hint="cs"/>
+          <w:sz w:val="28"/>
+          <w:szCs w:val="28"/>
+          <w:rtl/>
+          <w:lang w:bidi="fa-IR"/>
+        </w:rPr>
+        <w:t>ادمین می تواند اشتراک ایجاد یا ویرایش کند.</w:t>
+      </w:r>
+    </w:p>
+    <w:p>
+      <w:pPr>
+        <w:bidi/>
+        <w:rPr>
+          <w:rFonts w:cs="B Nazanin" w:hint="cs"/>
+          <w:b/>
+          <w:bCs/>
+          <w:sz w:val="28"/>
+          <w:szCs w:val="28"/>
+          <w:rtl/>
+          <w:lang w:bidi="fa-IR"/>
+        </w:rPr>
+      </w:pPr>
+      <w:r>
+        <w:rPr>
+          <w:rFonts w:cs="B Nazanin" w:hint="cs"/>
+          <w:b/>
+          <w:bCs/>
+          <w:sz w:val="28"/>
+          <w:szCs w:val="28"/>
+          <w:rtl/>
+          <w:lang w:bidi="fa-IR"/>
+        </w:rPr>
+        <w:t>اشتراک:</w:t>
+      </w:r>
+    </w:p>
+    <w:p>
+      <w:pPr>
+        <w:bidi/>
+        <w:rPr>
+          <w:rFonts w:cs="B Nazanin" w:hint="cs"/>
+          <w:sz w:val="28"/>
+          <w:szCs w:val="28"/>
+          <w:rtl/>
+          <w:lang w:bidi="fa-IR"/>
+        </w:rPr>
+      </w:pPr>
+      <w:r>
+        <w:rPr>
+          <w:rFonts w:cs="B Nazanin" w:hint="cs"/>
+          <w:sz w:val="28"/>
+          <w:szCs w:val="28"/>
+          <w:rtl/>
+          <w:lang w:bidi="fa-IR"/>
+        </w:rPr>
+        <w:t xml:space="preserve">اشتراک </w:t>
+      </w:r>
+      <w:r>
+        <w:rPr>
+          <w:rFonts w:cs="B Nazanin" w:hint="cs"/>
+          <w:sz w:val="28"/>
+          <w:szCs w:val="28"/>
+          <w:rtl/>
+          <w:lang w:bidi="fa-IR"/>
+        </w:rPr>
+        <w:t>دارای قیمت،تاریخ انقضا و تخفیف می باشد</w:t>
+      </w:r>
+      <w:r>
+        <w:rPr>
+          <w:rFonts w:cs="B Nazanin" w:hint="cs"/>
+          <w:sz w:val="28"/>
+          <w:szCs w:val="28"/>
+          <w:rtl/>
+          <w:lang w:bidi="fa-IR"/>
+        </w:rPr>
+        <w:t>.</w:t>
+      </w:r>
+    </w:p>
+    <w:p>
+      <w:pPr>
+        <w:bidi/>
+        <w:rPr>
+          <w:rFonts w:cs="B Nazanin" w:hint="cs"/>
+          <w:sz w:val="28"/>
+          <w:szCs w:val="28"/>
+          <w:rtl/>
+          <w:lang w:bidi="fa-IR"/>
+        </w:rPr>
+      </w:pPr>
+      <w:r>
+        <w:rPr>
+          <w:rFonts w:cs="B Nazanin" w:hint="cs"/>
+          <w:sz w:val="28"/>
+          <w:szCs w:val="28"/>
+          <w:rtl/>
+          <w:lang w:bidi="fa-IR"/>
+        </w:rPr>
+        <w:t>درصورت انصراف کاربر از اشتراک مبلغ اشتراک به کیف پول برگشت داده می شود.</w:t>
+      </w:r>
     </w:p>
     <w:sectPr>
       <w:pgSz w:w="12240" w:h="15840"/>
